--- a/PROPORSAL/PROPORSAL GOSTAND APLIKASI BERBASIS WEBSITE.docx
+++ b/PROPORSAL/PROPORSAL GOSTAND APLIKASI BERBASIS WEBSITE.docx
@@ -293,8 +293,6 @@
         </w:rPr>
         <w:t xml:space="preserve"> - A11.2016.10042</w:t>
       </w:r>
-      <w:bookmarkStart w:id="0" w:name="_GoBack"/>
-      <w:bookmarkEnd w:id="0"/>
     </w:p>
     <w:p>
       <w:pPr>
@@ -435,6 +433,43 @@
     </w:p>
     <w:p>
       <w:pPr>
+        <w:jc w:val="left"/>
+        <w:rPr>
+          <w:rFonts w:ascii="Times New Roman" w:hAnsi="Times New Roman" w:cs="Times New Roman"/>
+          <w:b w:val="0"/>
+          <w:bCs/>
+          <w:sz w:val="24"/>
+          <w:szCs w:val="36"/>
+          <w:lang w:val="en-US"/>
+        </w:rPr>
+      </w:pPr>
+      <w:r>
+        <w:rPr>
+          <w:rFonts w:ascii="Times New Roman" w:hAnsi="Times New Roman" w:cs="Times New Roman"/>
+          <w:b w:val="0"/>
+          <w:bCs/>
+          <w:sz w:val="24"/>
+          <w:szCs w:val="36"/>
+          <w:lang w:val="en-US"/>
+        </w:rPr>
+        <w:t>Puji syukur kepada Tuhan Yang Maha Esa atas segala rahmatNya sehingga makalah / proposal ini dapat tersusun hingga selesai. Tidak lupa kami ucapkan terima kasih banyak atas pihak-pihak terkait yang telah membantu.</w:t>
+      </w:r>
+    </w:p>
+    <w:p>
+      <w:pPr>
+        <w:jc w:val="left"/>
+        <w:rPr>
+          <w:rFonts w:ascii="Times New Roman" w:hAnsi="Times New Roman" w:cs="Times New Roman"/>
+          <w:b w:val="0"/>
+          <w:bCs/>
+          <w:sz w:val="24"/>
+          <w:szCs w:val="36"/>
+          <w:lang w:val="en-US"/>
+        </w:rPr>
+      </w:pPr>
+    </w:p>
+    <w:p>
+      <w:pPr>
         <w:rPr>
           <w:rFonts w:ascii="Times New Roman" w:hAnsi="Times New Roman" w:cs="Times New Roman"/>
           <w:b/>
@@ -442,15 +477,6 @@
           <w:szCs w:val="40"/>
         </w:rPr>
       </w:pPr>
-      <w:r>
-        <w:rPr>
-          <w:rFonts w:ascii="Times New Roman" w:hAnsi="Times New Roman" w:cs="Times New Roman"/>
-          <w:b/>
-          <w:sz w:val="28"/>
-          <w:szCs w:val="40"/>
-        </w:rPr>
-        <w:br w:type="page"/>
-      </w:r>
     </w:p>
     <w:p>
       <w:pPr>
@@ -2093,33 +2119,406 @@
     </w:p>
     <w:p>
       <w:pPr>
-        <w:shd w:val="clear" w:color="auto" w:fill="FFFFFF"/>
-        <w:spacing w:after="0" w:line="240" w:lineRule="auto"/>
-        <w:rPr>
-          <w:rFonts w:ascii="Times New Roman" w:hAnsi="Times New Roman" w:eastAsia="Times New Roman" w:cs="Times New Roman"/>
-          <w:color w:val="222222"/>
-          <w:sz w:val="28"/>
-          <w:szCs w:val="24"/>
-        </w:rPr>
-      </w:pPr>
-    </w:p>
-    <w:p>
-      <w:pPr>
-        <w:rPr>
-          <w:rFonts w:ascii="Times New Roman" w:hAnsi="Times New Roman" w:eastAsia="Times New Roman" w:cs="Times New Roman"/>
-          <w:color w:val="222222"/>
-          <w:sz w:val="28"/>
-          <w:szCs w:val="24"/>
-        </w:rPr>
-      </w:pPr>
-      <w:r>
-        <w:rPr>
-          <w:rFonts w:ascii="Times New Roman" w:hAnsi="Times New Roman" w:eastAsia="Times New Roman" w:cs="Times New Roman"/>
-          <w:color w:val="222222"/>
-          <w:sz w:val="28"/>
-          <w:szCs w:val="24"/>
-        </w:rPr>
-        <w:br w:type="page"/>
+        <w:rPr>
+          <w:rFonts w:ascii="Times New Roman" w:hAnsi="Times New Roman" w:eastAsia="Times New Roman" w:cs="Times New Roman"/>
+          <w:color w:val="222222"/>
+          <w:sz w:val="28"/>
+          <w:szCs w:val="24"/>
+        </w:rPr>
+      </w:pPr>
+    </w:p>
+    <w:p>
+      <w:pPr>
+        <w:rPr>
+          <w:rFonts w:ascii="Times New Roman" w:hAnsi="Times New Roman" w:eastAsia="Times New Roman" w:cs="Times New Roman"/>
+          <w:color w:val="222222"/>
+          <w:sz w:val="28"/>
+          <w:szCs w:val="24"/>
+        </w:rPr>
+      </w:pPr>
+    </w:p>
+    <w:p>
+      <w:pPr>
+        <w:rPr>
+          <w:rFonts w:ascii="Times New Roman" w:hAnsi="Times New Roman" w:eastAsia="Times New Roman" w:cs="Times New Roman"/>
+          <w:color w:val="222222"/>
+          <w:sz w:val="28"/>
+          <w:szCs w:val="24"/>
+        </w:rPr>
+      </w:pPr>
+    </w:p>
+    <w:p>
+      <w:pPr>
+        <w:rPr>
+          <w:rFonts w:ascii="Times New Roman" w:hAnsi="Times New Roman" w:eastAsia="Times New Roman" w:cs="Times New Roman"/>
+          <w:color w:val="222222"/>
+          <w:sz w:val="28"/>
+          <w:szCs w:val="24"/>
+        </w:rPr>
+      </w:pPr>
+    </w:p>
+    <w:p>
+      <w:pPr>
+        <w:rPr>
+          <w:rFonts w:ascii="Times New Roman" w:hAnsi="Times New Roman" w:eastAsia="Times New Roman" w:cs="Times New Roman"/>
+          <w:color w:val="222222"/>
+          <w:sz w:val="28"/>
+          <w:szCs w:val="24"/>
+        </w:rPr>
+      </w:pPr>
+    </w:p>
+    <w:p>
+      <w:pPr>
+        <w:rPr>
+          <w:rFonts w:ascii="Times New Roman" w:hAnsi="Times New Roman" w:eastAsia="Times New Roman" w:cs="Times New Roman"/>
+          <w:color w:val="222222"/>
+          <w:sz w:val="28"/>
+          <w:szCs w:val="24"/>
+        </w:rPr>
+      </w:pPr>
+    </w:p>
+    <w:p>
+      <w:pPr>
+        <w:rPr>
+          <w:rFonts w:ascii="Times New Roman" w:hAnsi="Times New Roman" w:eastAsia="Times New Roman" w:cs="Times New Roman"/>
+          <w:color w:val="222222"/>
+          <w:sz w:val="28"/>
+          <w:szCs w:val="24"/>
+        </w:rPr>
+      </w:pPr>
+    </w:p>
+    <w:p>
+      <w:pPr>
+        <w:rPr>
+          <w:rFonts w:ascii="Times New Roman" w:hAnsi="Times New Roman" w:eastAsia="Times New Roman" w:cs="Times New Roman"/>
+          <w:color w:val="222222"/>
+          <w:sz w:val="28"/>
+          <w:szCs w:val="24"/>
+        </w:rPr>
+      </w:pPr>
+    </w:p>
+    <w:p>
+      <w:pPr>
+        <w:rPr>
+          <w:rFonts w:ascii="Times New Roman" w:hAnsi="Times New Roman" w:eastAsia="Times New Roman" w:cs="Times New Roman"/>
+          <w:color w:val="222222"/>
+          <w:sz w:val="28"/>
+          <w:szCs w:val="24"/>
+        </w:rPr>
+      </w:pPr>
+    </w:p>
+    <w:p>
+      <w:pPr>
+        <w:rPr>
+          <w:rFonts w:ascii="Times New Roman" w:hAnsi="Times New Roman" w:eastAsia="Times New Roman" w:cs="Times New Roman"/>
+          <w:color w:val="222222"/>
+          <w:sz w:val="28"/>
+          <w:szCs w:val="24"/>
+        </w:rPr>
+      </w:pPr>
+    </w:p>
+    <w:p>
+      <w:pPr>
+        <w:rPr>
+          <w:rFonts w:ascii="Times New Roman" w:hAnsi="Times New Roman" w:eastAsia="Times New Roman" w:cs="Times New Roman"/>
+          <w:color w:val="222222"/>
+          <w:sz w:val="28"/>
+          <w:szCs w:val="24"/>
+        </w:rPr>
+      </w:pPr>
+    </w:p>
+    <w:p>
+      <w:pPr>
+        <w:rPr>
+          <w:rFonts w:ascii="Times New Roman" w:hAnsi="Times New Roman" w:eastAsia="Times New Roman" w:cs="Times New Roman"/>
+          <w:color w:val="222222"/>
+          <w:sz w:val="28"/>
+          <w:szCs w:val="24"/>
+        </w:rPr>
+      </w:pPr>
+    </w:p>
+    <w:p>
+      <w:pPr>
+        <w:rPr>
+          <w:rFonts w:ascii="Times New Roman" w:hAnsi="Times New Roman" w:eastAsia="Times New Roman" w:cs="Times New Roman"/>
+          <w:color w:val="222222"/>
+          <w:sz w:val="28"/>
+          <w:szCs w:val="24"/>
+        </w:rPr>
+      </w:pPr>
+    </w:p>
+    <w:p>
+      <w:pPr>
+        <w:rPr>
+          <w:rFonts w:ascii="Times New Roman" w:hAnsi="Times New Roman" w:eastAsia="Times New Roman" w:cs="Times New Roman"/>
+          <w:color w:val="222222"/>
+          <w:sz w:val="28"/>
+          <w:szCs w:val="24"/>
+        </w:rPr>
+      </w:pPr>
+    </w:p>
+    <w:p>
+      <w:pPr>
+        <w:rPr>
+          <w:rFonts w:ascii="Times New Roman" w:hAnsi="Times New Roman" w:eastAsia="Times New Roman" w:cs="Times New Roman"/>
+          <w:color w:val="222222"/>
+          <w:sz w:val="28"/>
+          <w:szCs w:val="24"/>
+        </w:rPr>
+      </w:pPr>
+    </w:p>
+    <w:p>
+      <w:pPr>
+        <w:jc w:val="center"/>
+        <w:rPr>
+          <w:rFonts w:ascii="Times New Roman" w:hAnsi="Times New Roman" w:eastAsia="Times New Roman" w:cs="Times New Roman"/>
+          <w:color w:val="222222"/>
+          <w:sz w:val="28"/>
+          <w:szCs w:val="24"/>
+          <w:lang w:val="en-US"/>
+        </w:rPr>
+      </w:pPr>
+      <w:r>
+        <w:rPr>
+          <w:rFonts w:ascii="Times New Roman" w:hAnsi="Times New Roman" w:eastAsia="Times New Roman" w:cs="Times New Roman"/>
+          <w:color w:val="222222"/>
+          <w:sz w:val="28"/>
+          <w:szCs w:val="24"/>
+          <w:lang w:val="en-US"/>
+        </w:rPr>
+        <w:t>DESAIN WEB EB</w:t>
+      </w:r>
+      <w:r>
+        <w:rPr>
+          <w:rFonts w:ascii="Times New Roman" w:hAnsi="Times New Roman" w:eastAsia="Times New Roman" w:cs="Times New Roman"/>
+          <w:color w:val="222222"/>
+          <w:sz w:val="28"/>
+          <w:szCs w:val="24"/>
+          <w:lang w:val="en-US"/>
+        </w:rPr>
+        <w:drawing>
+          <wp:inline distT="0" distB="0" distL="114300" distR="114300">
+            <wp:extent cx="5481320" cy="6200775"/>
+            <wp:effectExtent l="0" t="0" r="5080" b="9525"/>
+            <wp:docPr id="6" name="Picture 6" descr="photo_2018-05-07_19-33-45"/>
+            <wp:cNvGraphicFramePr>
+              <a:graphicFrameLocks xmlns:a="http://schemas.openxmlformats.org/drawingml/2006/main" noChangeAspect="1"/>
+            </wp:cNvGraphicFramePr>
+            <a:graphic xmlns:a="http://schemas.openxmlformats.org/drawingml/2006/main">
+              <a:graphicData uri="http://schemas.openxmlformats.org/drawingml/2006/picture">
+                <pic:pic xmlns:pic="http://schemas.openxmlformats.org/drawingml/2006/picture">
+                  <pic:nvPicPr>
+                    <pic:cNvPr id="6" name="Picture 6" descr="photo_2018-05-07_19-33-45"/>
+                    <pic:cNvPicPr>
+                      <a:picLocks noChangeAspect="1"/>
+                    </pic:cNvPicPr>
+                  </pic:nvPicPr>
+                  <pic:blipFill>
+                    <a:blip r:embed="rId5"/>
+                    <a:stretch>
+                      <a:fillRect/>
+                    </a:stretch>
+                  </pic:blipFill>
+                  <pic:spPr>
+                    <a:xfrm>
+                      <a:off x="0" y="0"/>
+                      <a:ext cx="5481320" cy="6200775"/>
+                    </a:xfrm>
+                    <a:prstGeom prst="rect">
+                      <a:avLst/>
+                    </a:prstGeom>
+                  </pic:spPr>
+                </pic:pic>
+              </a:graphicData>
+            </a:graphic>
+          </wp:inline>
+        </w:drawing>
+      </w:r>
+      <w:bookmarkStart w:id="0" w:name="_GoBack"/>
+      <w:bookmarkEnd w:id="0"/>
+      <w:r>
+        <w:rPr>
+          <w:rFonts w:ascii="Times New Roman" w:hAnsi="Times New Roman" w:eastAsia="Times New Roman" w:cs="Times New Roman"/>
+          <w:color w:val="222222"/>
+          <w:sz w:val="28"/>
+          <w:szCs w:val="24"/>
+          <w:lang w:val="en-US"/>
+        </w:rPr>
+        <w:drawing>
+          <wp:inline distT="0" distB="0" distL="114300" distR="114300">
+            <wp:extent cx="5730875" cy="8269605"/>
+            <wp:effectExtent l="0" t="0" r="3175" b="17145"/>
+            <wp:docPr id="5" name="Picture 5" descr="photo_2018-05-07_19-33-50"/>
+            <wp:cNvGraphicFramePr>
+              <a:graphicFrameLocks xmlns:a="http://schemas.openxmlformats.org/drawingml/2006/main" noChangeAspect="1"/>
+            </wp:cNvGraphicFramePr>
+            <a:graphic xmlns:a="http://schemas.openxmlformats.org/drawingml/2006/main">
+              <a:graphicData uri="http://schemas.openxmlformats.org/drawingml/2006/picture">
+                <pic:pic xmlns:pic="http://schemas.openxmlformats.org/drawingml/2006/picture">
+                  <pic:nvPicPr>
+                    <pic:cNvPr id="5" name="Picture 5" descr="photo_2018-05-07_19-33-50"/>
+                    <pic:cNvPicPr>
+                      <a:picLocks noChangeAspect="1"/>
+                    </pic:cNvPicPr>
+                  </pic:nvPicPr>
+                  <pic:blipFill>
+                    <a:blip r:embed="rId6"/>
+                    <a:stretch>
+                      <a:fillRect/>
+                    </a:stretch>
+                  </pic:blipFill>
+                  <pic:spPr>
+                    <a:xfrm>
+                      <a:off x="0" y="0"/>
+                      <a:ext cx="5730875" cy="8269605"/>
+                    </a:xfrm>
+                    <a:prstGeom prst="rect">
+                      <a:avLst/>
+                    </a:prstGeom>
+                  </pic:spPr>
+                </pic:pic>
+              </a:graphicData>
+            </a:graphic>
+          </wp:inline>
+        </w:drawing>
+      </w:r>
+      <w:r>
+        <w:rPr>
+          <w:rFonts w:ascii="Times New Roman" w:hAnsi="Times New Roman" w:eastAsia="Times New Roman" w:cs="Times New Roman"/>
+          <w:color w:val="222222"/>
+          <w:sz w:val="28"/>
+          <w:szCs w:val="24"/>
+          <w:lang w:val="en-US"/>
+        </w:rPr>
+        <w:drawing>
+          <wp:inline distT="0" distB="0" distL="114300" distR="114300">
+            <wp:extent cx="5722620" cy="8147050"/>
+            <wp:effectExtent l="0" t="0" r="11430" b="6350"/>
+            <wp:docPr id="4" name="Picture 4" descr="photo_2018-05-07_19-33-53"/>
+            <wp:cNvGraphicFramePr>
+              <a:graphicFrameLocks xmlns:a="http://schemas.openxmlformats.org/drawingml/2006/main" noChangeAspect="1"/>
+            </wp:cNvGraphicFramePr>
+            <a:graphic xmlns:a="http://schemas.openxmlformats.org/drawingml/2006/main">
+              <a:graphicData uri="http://schemas.openxmlformats.org/drawingml/2006/picture">
+                <pic:pic xmlns:pic="http://schemas.openxmlformats.org/drawingml/2006/picture">
+                  <pic:nvPicPr>
+                    <pic:cNvPr id="4" name="Picture 4" descr="photo_2018-05-07_19-33-53"/>
+                    <pic:cNvPicPr>
+                      <a:picLocks noChangeAspect="1"/>
+                    </pic:cNvPicPr>
+                  </pic:nvPicPr>
+                  <pic:blipFill>
+                    <a:blip r:embed="rId7"/>
+                    <a:stretch>
+                      <a:fillRect/>
+                    </a:stretch>
+                  </pic:blipFill>
+                  <pic:spPr>
+                    <a:xfrm>
+                      <a:off x="0" y="0"/>
+                      <a:ext cx="5722620" cy="8147050"/>
+                    </a:xfrm>
+                    <a:prstGeom prst="rect">
+                      <a:avLst/>
+                    </a:prstGeom>
+                  </pic:spPr>
+                </pic:pic>
+              </a:graphicData>
+            </a:graphic>
+          </wp:inline>
+        </w:drawing>
+      </w:r>
+      <w:r>
+        <w:rPr>
+          <w:rFonts w:ascii="Times New Roman" w:hAnsi="Times New Roman" w:eastAsia="Times New Roman" w:cs="Times New Roman"/>
+          <w:color w:val="222222"/>
+          <w:sz w:val="28"/>
+          <w:szCs w:val="24"/>
+          <w:lang w:val="en-US"/>
+        </w:rPr>
+        <w:drawing>
+          <wp:inline distT="0" distB="0" distL="114300" distR="114300">
+            <wp:extent cx="5721985" cy="8367395"/>
+            <wp:effectExtent l="0" t="0" r="12065" b="14605"/>
+            <wp:docPr id="3" name="Picture 3" descr="photo_2018-05-07_19-33-56"/>
+            <wp:cNvGraphicFramePr>
+              <a:graphicFrameLocks xmlns:a="http://schemas.openxmlformats.org/drawingml/2006/main" noChangeAspect="1"/>
+            </wp:cNvGraphicFramePr>
+            <a:graphic xmlns:a="http://schemas.openxmlformats.org/drawingml/2006/main">
+              <a:graphicData uri="http://schemas.openxmlformats.org/drawingml/2006/picture">
+                <pic:pic xmlns:pic="http://schemas.openxmlformats.org/drawingml/2006/picture">
+                  <pic:nvPicPr>
+                    <pic:cNvPr id="3" name="Picture 3" descr="photo_2018-05-07_19-33-56"/>
+                    <pic:cNvPicPr>
+                      <a:picLocks noChangeAspect="1"/>
+                    </pic:cNvPicPr>
+                  </pic:nvPicPr>
+                  <pic:blipFill>
+                    <a:blip r:embed="rId8"/>
+                    <a:stretch>
+                      <a:fillRect/>
+                    </a:stretch>
+                  </pic:blipFill>
+                  <pic:spPr>
+                    <a:xfrm>
+                      <a:off x="0" y="0"/>
+                      <a:ext cx="5721985" cy="8367395"/>
+                    </a:xfrm>
+                    <a:prstGeom prst="rect">
+                      <a:avLst/>
+                    </a:prstGeom>
+                  </pic:spPr>
+                </pic:pic>
+              </a:graphicData>
+            </a:graphic>
+          </wp:inline>
+        </w:drawing>
+      </w:r>
+      <w:r>
+        <w:rPr>
+          <w:rFonts w:ascii="Times New Roman" w:hAnsi="Times New Roman" w:eastAsia="Times New Roman" w:cs="Times New Roman"/>
+          <w:color w:val="222222"/>
+          <w:sz w:val="28"/>
+          <w:szCs w:val="24"/>
+          <w:lang w:val="en-US"/>
+        </w:rPr>
+        <w:drawing>
+          <wp:inline distT="0" distB="0" distL="114300" distR="114300">
+            <wp:extent cx="5721985" cy="8100060"/>
+            <wp:effectExtent l="0" t="0" r="12065" b="15240"/>
+            <wp:docPr id="2" name="Picture 2" descr="photo_2018-05-07_19-33-58"/>
+            <wp:cNvGraphicFramePr>
+              <a:graphicFrameLocks xmlns:a="http://schemas.openxmlformats.org/drawingml/2006/main" noChangeAspect="1"/>
+            </wp:cNvGraphicFramePr>
+            <a:graphic xmlns:a="http://schemas.openxmlformats.org/drawingml/2006/main">
+              <a:graphicData uri="http://schemas.openxmlformats.org/drawingml/2006/picture">
+                <pic:pic xmlns:pic="http://schemas.openxmlformats.org/drawingml/2006/picture">
+                  <pic:nvPicPr>
+                    <pic:cNvPr id="2" name="Picture 2" descr="photo_2018-05-07_19-33-58"/>
+                    <pic:cNvPicPr>
+                      <a:picLocks noChangeAspect="1"/>
+                    </pic:cNvPicPr>
+                  </pic:nvPicPr>
+                  <pic:blipFill>
+                    <a:blip r:embed="rId9"/>
+                    <a:stretch>
+                      <a:fillRect/>
+                    </a:stretch>
+                  </pic:blipFill>
+                  <pic:spPr>
+                    <a:xfrm>
+                      <a:off x="0" y="0"/>
+                      <a:ext cx="5721985" cy="8100060"/>
+                    </a:xfrm>
+                    <a:prstGeom prst="rect">
+                      <a:avLst/>
+                    </a:prstGeom>
+                  </pic:spPr>
+                </pic:pic>
+              </a:graphicData>
+            </a:graphic>
+          </wp:inline>
+        </w:drawing>
       </w:r>
     </w:p>
     <w:p>

--- a/PROPORSAL/PROPORSAL GOSTAND APLIKASI BERBASIS WEBSITE.docx
+++ b/PROPORSAL/PROPORSAL GOSTAND APLIKASI BERBASIS WEBSITE.docx
@@ -29,18 +29,11 @@
         <w:jc w:val="center"/>
         <w:rPr>
           <w:rFonts w:ascii="Times New Roman" w:hAnsi="Times New Roman" w:cs="Times New Roman"/>
-          <w:sz w:val="28"/>
-          <w:szCs w:val="40"/>
-        </w:rPr>
-      </w:pPr>
-      <w:r>
-        <w:rPr>
-          <w:rFonts w:ascii="Times New Roman" w:hAnsi="Times New Roman" w:cs="Times New Roman"/>
-          <w:sz w:val="28"/>
-          <w:szCs w:val="40"/>
-        </w:rPr>
-        <w:t>(Tugas Akhir Pemrograman Web Lanjut)</w:t>
-      </w:r>
+          <w:b/>
+          <w:sz w:val="36"/>
+          <w:szCs w:val="40"/>
+        </w:rPr>
+      </w:pPr>
     </w:p>
     <w:p>
       <w:pPr>
@@ -52,6 +45,27 @@
           <w:szCs w:val="40"/>
         </w:rPr>
       </w:pPr>
+      <w:r>
+        <w:rPr>
+          <w:rFonts w:ascii="Times New Roman" w:hAnsi="Times New Roman" w:cs="Times New Roman"/>
+          <w:sz w:val="28"/>
+          <w:szCs w:val="40"/>
+        </w:rPr>
+        <w:t>(Tugas Akhir Pemrograman Web Lanjut)</w:t>
+      </w:r>
+    </w:p>
+    <w:p>
+      <w:pPr>
+        <w:spacing w:after="0" w:line="240" w:lineRule="auto"/>
+        <w:jc w:val="center"/>
+        <w:rPr>
+          <w:rFonts w:ascii="Times New Roman" w:hAnsi="Times New Roman" w:cs="Times New Roman"/>
+          <w:sz w:val="28"/>
+          <w:szCs w:val="40"/>
+        </w:rPr>
+      </w:pPr>
+      <w:bookmarkStart w:id="0" w:name="_GoBack"/>
+      <w:bookmarkEnd w:id="0"/>
     </w:p>
     <w:p>
       <w:pPr>
@@ -433,6 +447,7 @@
     </w:p>
     <w:p>
       <w:pPr>
+        <w:ind w:firstLine="720" w:firstLineChars="0"/>
         <w:jc w:val="left"/>
         <w:rPr>
           <w:rFonts w:ascii="Times New Roman" w:hAnsi="Times New Roman" w:cs="Times New Roman"/>
@@ -452,11 +467,12 @@
           <w:szCs w:val="36"/>
           <w:lang w:val="en-US"/>
         </w:rPr>
-        <w:t>Puji syukur kepada Tuhan Yang Maha Esa atas segala rahmatNya sehingga makalah / proposal ini dapat tersusun hingga selesai. Tidak lupa kami ucapkan terima kasih banyak atas pihak-pihak terkait yang telah membantu.</w:t>
-      </w:r>
-    </w:p>
-    <w:p>
-      <w:pPr>
+        <w:t>Puji syukur kepada Tuhan Yang Maha Esa atas segala rahmatNya sehingg proposal ini dapat tersusun hingga selesai. Tidak lupa kami ucapkan terima kasih banyak atas pihak-pihak terkait yang telah membantu.</w:t>
+      </w:r>
+    </w:p>
+    <w:p>
+      <w:pPr>
+        <w:ind w:firstLine="720" w:firstLineChars="0"/>
         <w:jc w:val="left"/>
         <w:rPr>
           <w:rFonts w:ascii="Times New Roman" w:hAnsi="Times New Roman" w:cs="Times New Roman"/>
@@ -467,9 +483,314 @@
           <w:lang w:val="en-US"/>
         </w:rPr>
       </w:pPr>
-    </w:p>
-    <w:p>
-      <w:pPr>
+      <w:r>
+        <w:rPr>
+          <w:rFonts w:ascii="Times New Roman" w:hAnsi="Times New Roman" w:cs="Times New Roman"/>
+          <w:b w:val="0"/>
+          <w:bCs/>
+          <w:sz w:val="24"/>
+          <w:szCs w:val="36"/>
+          <w:lang w:val="en-US"/>
+        </w:rPr>
+        <w:t>Proposal ini kami buat sebagai syarat pemenuhan tugas besar Mata Kuliah Pemrogaman Web Lanjut Kelp. A11.4409. Kami menyusun laporan ini berdasarkan ide - ide yang telah kami kumpulkan lalu kami pilih yang terbaik dengan tujuan agar besar harapan kami Ide yang kami buat dapat dapat direalisakan sesuai dengan apa yang diharapkan.</w:t>
+      </w:r>
+    </w:p>
+    <w:p>
+      <w:pPr>
+        <w:ind w:firstLine="720" w:firstLineChars="0"/>
+        <w:jc w:val="left"/>
+        <w:rPr>
+          <w:rFonts w:ascii="Times New Roman" w:hAnsi="Times New Roman" w:cs="Times New Roman"/>
+          <w:b w:val="0"/>
+          <w:bCs/>
+          <w:sz w:val="24"/>
+          <w:szCs w:val="36"/>
+          <w:lang w:val="en-US"/>
+        </w:rPr>
+      </w:pPr>
+      <w:r>
+        <w:rPr>
+          <w:rFonts w:ascii="Times New Roman" w:hAnsi="Times New Roman" w:cs="Times New Roman"/>
+          <w:b w:val="0"/>
+          <w:bCs/>
+          <w:sz w:val="24"/>
+          <w:szCs w:val="36"/>
+          <w:lang w:val="en-US"/>
+        </w:rPr>
+        <w:t>Selama penyusunan proposal ini tidak lepas dari berbagai pihak, bimbingan dan arahan dari dosen dan teman - teman kamis. Meski kami telah menyusun dengan maksimal, namun kami paham bahwa dalam pembuatan proposal ini masih menyadari banyak kesalahan, baik dalam penulisan, tata bahasa tanda baca, dan hal lainnya. Oleh sebab itu kami sangat mengharapkan kritik dan saran dari para pembaca sekalian.</w:t>
+      </w:r>
+    </w:p>
+    <w:p>
+      <w:pPr>
+        <w:ind w:firstLine="720" w:firstLineChars="0"/>
+        <w:jc w:val="left"/>
+        <w:rPr>
+          <w:rFonts w:ascii="Times New Roman" w:hAnsi="Times New Roman" w:cs="Times New Roman"/>
+          <w:b w:val="0"/>
+          <w:bCs/>
+          <w:sz w:val="24"/>
+          <w:szCs w:val="36"/>
+          <w:lang w:val="en-US"/>
+        </w:rPr>
+      </w:pPr>
+      <w:r>
+        <w:rPr>
+          <w:rFonts w:ascii="Times New Roman" w:hAnsi="Times New Roman" w:cs="Times New Roman"/>
+          <w:b w:val="0"/>
+          <w:bCs/>
+          <w:sz w:val="24"/>
+          <w:szCs w:val="36"/>
+          <w:lang w:val="en-US"/>
+        </w:rPr>
+        <w:t xml:space="preserve">Akhir kata, sekian kata pengantar dari kami. semoga proposal ini dapat memberi banyak manfaat untuk masyarakat Indonesia, terkhususnya mahasiswa/I Universitas Dian Nuswantoro. </w:t>
+      </w:r>
+    </w:p>
+    <w:p>
+      <w:pPr>
+        <w:ind w:firstLine="720" w:firstLineChars="0"/>
+        <w:jc w:val="left"/>
+        <w:rPr>
+          <w:rFonts w:ascii="Times New Roman" w:hAnsi="Times New Roman" w:cs="Times New Roman"/>
+          <w:b w:val="0"/>
+          <w:bCs/>
+          <w:sz w:val="24"/>
+          <w:szCs w:val="36"/>
+          <w:lang w:val="en-US"/>
+        </w:rPr>
+      </w:pPr>
+    </w:p>
+    <w:p>
+      <w:pPr>
+        <w:ind w:firstLine="720" w:firstLineChars="0"/>
+        <w:jc w:val="left"/>
+        <w:rPr>
+          <w:rFonts w:ascii="Times New Roman" w:hAnsi="Times New Roman" w:cs="Times New Roman"/>
+          <w:b w:val="0"/>
+          <w:bCs/>
+          <w:sz w:val="24"/>
+          <w:szCs w:val="36"/>
+          <w:lang w:val="en-US"/>
+        </w:rPr>
+      </w:pPr>
+    </w:p>
+    <w:p>
+      <w:pPr>
+        <w:ind w:firstLine="720" w:firstLineChars="0"/>
+        <w:jc w:val="left"/>
+        <w:rPr>
+          <w:rFonts w:ascii="Times New Roman" w:hAnsi="Times New Roman" w:cs="Times New Roman"/>
+          <w:b w:val="0"/>
+          <w:bCs/>
+          <w:sz w:val="24"/>
+          <w:szCs w:val="36"/>
+          <w:lang w:val="en-US"/>
+        </w:rPr>
+      </w:pPr>
+    </w:p>
+    <w:p>
+      <w:pPr>
+        <w:ind w:firstLine="720" w:firstLineChars="0"/>
+        <w:jc w:val="left"/>
+        <w:rPr>
+          <w:rFonts w:ascii="Times New Roman" w:hAnsi="Times New Roman" w:cs="Times New Roman"/>
+          <w:b w:val="0"/>
+          <w:bCs/>
+          <w:sz w:val="24"/>
+          <w:szCs w:val="36"/>
+          <w:lang w:val="en-US"/>
+        </w:rPr>
+      </w:pPr>
+    </w:p>
+    <w:p>
+      <w:pPr>
+        <w:ind w:firstLine="720" w:firstLineChars="0"/>
+        <w:jc w:val="left"/>
+        <w:rPr>
+          <w:rFonts w:ascii="Times New Roman" w:hAnsi="Times New Roman" w:cs="Times New Roman"/>
+          <w:b w:val="0"/>
+          <w:bCs/>
+          <w:sz w:val="24"/>
+          <w:szCs w:val="36"/>
+          <w:lang w:val="en-US"/>
+        </w:rPr>
+      </w:pPr>
+    </w:p>
+    <w:p>
+      <w:pPr>
+        <w:ind w:firstLine="720" w:firstLineChars="0"/>
+        <w:jc w:val="left"/>
+        <w:rPr>
+          <w:rFonts w:ascii="Times New Roman" w:hAnsi="Times New Roman" w:cs="Times New Roman"/>
+          <w:b w:val="0"/>
+          <w:bCs/>
+          <w:sz w:val="24"/>
+          <w:szCs w:val="36"/>
+          <w:lang w:val="en-US"/>
+        </w:rPr>
+      </w:pPr>
+    </w:p>
+    <w:p>
+      <w:pPr>
+        <w:ind w:firstLine="720" w:firstLineChars="0"/>
+        <w:jc w:val="left"/>
+        <w:rPr>
+          <w:rFonts w:ascii="Times New Roman" w:hAnsi="Times New Roman" w:cs="Times New Roman"/>
+          <w:b w:val="0"/>
+          <w:bCs/>
+          <w:sz w:val="24"/>
+          <w:szCs w:val="36"/>
+          <w:lang w:val="en-US"/>
+        </w:rPr>
+      </w:pPr>
+    </w:p>
+    <w:p>
+      <w:pPr>
+        <w:ind w:firstLine="720" w:firstLineChars="0"/>
+        <w:jc w:val="left"/>
+        <w:rPr>
+          <w:rFonts w:ascii="Times New Roman" w:hAnsi="Times New Roman" w:cs="Times New Roman"/>
+          <w:b w:val="0"/>
+          <w:bCs/>
+          <w:sz w:val="24"/>
+          <w:szCs w:val="36"/>
+          <w:lang w:val="en-US"/>
+        </w:rPr>
+      </w:pPr>
+    </w:p>
+    <w:p>
+      <w:pPr>
+        <w:ind w:firstLine="720" w:firstLineChars="0"/>
+        <w:jc w:val="left"/>
+        <w:rPr>
+          <w:rFonts w:ascii="Times New Roman" w:hAnsi="Times New Roman" w:cs="Times New Roman"/>
+          <w:b w:val="0"/>
+          <w:bCs/>
+          <w:sz w:val="24"/>
+          <w:szCs w:val="36"/>
+          <w:lang w:val="en-US"/>
+        </w:rPr>
+      </w:pPr>
+    </w:p>
+    <w:p>
+      <w:pPr>
+        <w:jc w:val="right"/>
+        <w:rPr>
+          <w:rFonts w:ascii="Times New Roman" w:hAnsi="Times New Roman" w:cs="Times New Roman"/>
+          <w:b w:val="0"/>
+          <w:bCs/>
+          <w:sz w:val="24"/>
+          <w:szCs w:val="36"/>
+          <w:lang w:val="en-US"/>
+        </w:rPr>
+      </w:pPr>
+      <w:r>
+        <w:rPr>
+          <w:rFonts w:ascii="Times New Roman" w:hAnsi="Times New Roman" w:cs="Times New Roman"/>
+          <w:b w:val="0"/>
+          <w:bCs/>
+          <w:sz w:val="24"/>
+          <w:szCs w:val="36"/>
+          <w:lang w:val="en-US"/>
+        </w:rPr>
+        <w:t>Semarang, 2 Mei 2018</w:t>
+      </w:r>
+    </w:p>
+    <w:p>
+      <w:pPr>
+        <w:wordWrap w:val="0"/>
+        <w:jc w:val="right"/>
+        <w:rPr>
+          <w:rFonts w:ascii="Times New Roman" w:hAnsi="Times New Roman" w:cs="Times New Roman"/>
+          <w:b w:val="0"/>
+          <w:bCs/>
+          <w:sz w:val="24"/>
+          <w:szCs w:val="36"/>
+          <w:lang w:val="en-US"/>
+        </w:rPr>
+      </w:pPr>
+      <w:r>
+        <w:rPr>
+          <w:rFonts w:ascii="Times New Roman" w:hAnsi="Times New Roman" w:cs="Times New Roman"/>
+          <w:b w:val="0"/>
+          <w:bCs/>
+          <w:sz w:val="24"/>
+          <w:szCs w:val="36"/>
+          <w:lang w:val="en-US"/>
+        </w:rPr>
+        <w:t xml:space="preserve">Penyusun         </w:t>
+      </w:r>
+    </w:p>
+    <w:p>
+      <w:pPr>
+        <w:jc w:val="left"/>
+        <w:rPr>
+          <w:rFonts w:ascii="Times New Roman" w:hAnsi="Times New Roman" w:cs="Times New Roman"/>
+          <w:b w:val="0"/>
+          <w:bCs/>
+          <w:sz w:val="24"/>
+          <w:szCs w:val="36"/>
+          <w:lang w:val="en-US"/>
+        </w:rPr>
+      </w:pPr>
+    </w:p>
+    <w:p>
+      <w:pPr>
+        <w:rPr>
+          <w:rFonts w:ascii="Times New Roman" w:hAnsi="Times New Roman" w:cs="Times New Roman"/>
+          <w:b/>
+          <w:sz w:val="28"/>
+          <w:szCs w:val="40"/>
+        </w:rPr>
+      </w:pPr>
+    </w:p>
+    <w:p>
+      <w:pPr>
+        <w:tabs>
+          <w:tab w:val="left" w:pos="6000"/>
+        </w:tabs>
+        <w:jc w:val="center"/>
+        <w:rPr>
+          <w:rFonts w:ascii="Times New Roman" w:hAnsi="Times New Roman" w:cs="Times New Roman"/>
+          <w:b/>
+          <w:sz w:val="28"/>
+          <w:szCs w:val="40"/>
+        </w:rPr>
+      </w:pPr>
+    </w:p>
+    <w:p>
+      <w:pPr>
+        <w:tabs>
+          <w:tab w:val="left" w:pos="6000"/>
+        </w:tabs>
+        <w:jc w:val="center"/>
+        <w:rPr>
+          <w:rFonts w:ascii="Times New Roman" w:hAnsi="Times New Roman" w:cs="Times New Roman"/>
+          <w:b/>
+          <w:sz w:val="28"/>
+          <w:szCs w:val="40"/>
+        </w:rPr>
+      </w:pPr>
+    </w:p>
+    <w:p>
+      <w:pPr>
+        <w:tabs>
+          <w:tab w:val="left" w:pos="6000"/>
+        </w:tabs>
+        <w:jc w:val="center"/>
+        <w:rPr>
+          <w:rFonts w:ascii="Times New Roman" w:hAnsi="Times New Roman" w:cs="Times New Roman"/>
+          <w:b/>
+          <w:sz w:val="28"/>
+          <w:szCs w:val="40"/>
+        </w:rPr>
+      </w:pPr>
+    </w:p>
+    <w:p>
+      <w:pPr>
+        <w:tabs>
+          <w:tab w:val="left" w:pos="6000"/>
+        </w:tabs>
+        <w:jc w:val="center"/>
         <w:rPr>
           <w:rFonts w:ascii="Times New Roman" w:hAnsi="Times New Roman" w:cs="Times New Roman"/>
           <w:b/>
@@ -2334,8 +2655,6 @@
           </wp:inline>
         </w:drawing>
       </w:r>
-      <w:bookmarkStart w:id="0" w:name="_GoBack"/>
-      <w:bookmarkEnd w:id="0"/>
       <w:r>
         <w:rPr>
           <w:rFonts w:ascii="Times New Roman" w:hAnsi="Times New Roman" w:eastAsia="Times New Roman" w:cs="Times New Roman"/>
